--- a/gurobi-documentation/Gurobi and Python Getting Started.docx
+++ b/gurobi-documentation/Gurobi and Python Getting Started.docx
@@ -326,39 +326,52 @@
         <w:rPr>
           <w:rFonts w:eastAsia="Times New Roman"/>
         </w:rPr>
-        <w:t>In Command Prompt: Type, e.g., "</w:t>
-      </w:r>
+        <w:t xml:space="preserve">In Command Prompt: Type, e.g., </w:t>
+      </w:r>
+    </w:p>
+    <w:p>
+      <w:pPr>
+        <w:spacing w:after="0" w:line="240" w:lineRule="auto"/>
+        <w:rPr>
+          <w:rFonts w:eastAsia="Times New Roman"/>
+        </w:rPr>
+      </w:pPr>
       <w:r>
         <w:rPr>
           <w:rFonts w:ascii="Courier New" w:eastAsia="Times New Roman" w:hAnsi="Courier New" w:cs="Courier New"/>
         </w:rPr>
-        <w:t>python global_seir.py</w:t>
-      </w:r>
-      <w:r>
-        <w:rPr>
-          <w:rFonts w:eastAsia="Times New Roman"/>
-        </w:rPr>
-        <w:t xml:space="preserve">" [paths?]  </w:t>
-      </w:r>
-    </w:p>
-    <w:p>
-      <w:pPr>
-        <w:spacing w:after="0" w:line="240" w:lineRule="auto"/>
-        <w:rPr>
-          <w:rFonts w:eastAsia="Times New Roman"/>
-        </w:rPr>
-      </w:pPr>
-      <w:r>
-        <w:rPr>
-          <w:rFonts w:eastAsia="Times New Roman"/>
-        </w:rPr>
-        <w:t>In app: ??</w:t>
-      </w:r>
-      <w:r>
-        <w:rPr>
-          <w:rFonts w:eastAsia="Times New Roman"/>
-        </w:rPr>
-        <w:br/>
+        <w:t>python C:\Users\Mike.Veatch\Documents\My_Gurobi\</w:t>
+      </w:r>
+      <w:r>
+        <w:rPr>
+          <w:rFonts w:ascii="Courier New" w:eastAsia="Times New Roman" w:hAnsi="Courier New" w:cs="Courier New"/>
+        </w:rPr>
+        <w:t>fn</w:t>
+      </w:r>
+      <w:r>
+        <w:rPr>
+          <w:rFonts w:ascii="Courier New" w:eastAsia="Times New Roman" w:hAnsi="Courier New" w:cs="Courier New"/>
+        </w:rPr>
+        <w:t>.py</w:t>
+      </w:r>
+      <w:r>
+        <w:rPr>
+          <w:rFonts w:eastAsia="Times New Roman"/>
+        </w:rPr>
+        <w:t xml:space="preserve"> </w:t>
+      </w:r>
+    </w:p>
+    <w:p>
+      <w:pPr>
+        <w:spacing w:after="0" w:line="240" w:lineRule="auto"/>
+        <w:rPr>
+          <w:rFonts w:eastAsia="Times New Roman"/>
+        </w:rPr>
+      </w:pPr>
+      <w:r>
+        <w:rPr>
+          <w:rFonts w:eastAsia="Times New Roman"/>
+        </w:rPr>
         <w:t>To quit, type "</w:t>
       </w:r>
       <w:proofErr w:type="gramStart"/>
@@ -379,7 +392,33 @@
         <w:rPr>
           <w:rFonts w:eastAsia="Times New Roman"/>
         </w:rPr>
-        <w:t>".</w:t>
+        <w:t>"</w:t>
+      </w:r>
+    </w:p>
+    <w:p>
+      <w:pPr>
+        <w:spacing w:after="0" w:line="240" w:lineRule="auto"/>
+        <w:rPr>
+          <w:rFonts w:eastAsia="Times New Roman"/>
+        </w:rPr>
+      </w:pPr>
+      <w:r>
+        <w:rPr>
+          <w:rFonts w:eastAsia="Times New Roman"/>
+        </w:rPr>
+        <w:t>Can also run i</w:t>
+      </w:r>
+      <w:r>
+        <w:rPr>
+          <w:rFonts w:eastAsia="Times New Roman"/>
+        </w:rPr>
+        <w:t>n app</w:t>
+      </w:r>
+      <w:r>
+        <w:rPr>
+          <w:rFonts w:eastAsia="Times New Roman"/>
+        </w:rPr>
+        <w:t>?</w:t>
       </w:r>
     </w:p>
     <w:p>
@@ -405,30 +444,24 @@
         </w:rPr>
         <w:t>Text editor</w:t>
       </w:r>
-    </w:p>
-    <w:p>
-      <w:pPr>
-        <w:spacing w:after="0" w:line="240" w:lineRule="auto"/>
-        <w:rPr>
-          <w:rFonts w:eastAsia="Times New Roman"/>
-        </w:rPr>
-      </w:pPr>
-      <w:r>
-        <w:rPr>
-          <w:rFonts w:eastAsia="Times New Roman"/>
-        </w:rPr>
-        <w:t xml:space="preserve">You can use notepad, but most of our students are using </w:t>
-      </w:r>
-    </w:p>
-    <w:p>
-      <w:pPr>
-        <w:spacing w:after="0" w:line="240" w:lineRule="auto"/>
-      </w:pPr>
-      <w:r>
-        <w:rPr>
-          <w:rFonts w:eastAsia="Times New Roman"/>
-        </w:rPr>
-        <w:t>Visual studio code </w:t>
+      <w:r>
+        <w:rPr>
+          <w:rFonts w:eastAsia="Times New Roman"/>
+          <w:u w:val="single"/>
+        </w:rPr>
+        <w:t>:</w:t>
+      </w:r>
+      <w:r>
+        <w:rPr>
+          <w:rFonts w:eastAsia="Times New Roman"/>
+        </w:rPr>
+        <w:t xml:space="preserve"> A good one is V</w:t>
+      </w:r>
+      <w:r>
+        <w:rPr>
+          <w:rFonts w:eastAsia="Times New Roman"/>
+        </w:rPr>
+        <w:t>isual studio </w:t>
       </w:r>
       <w:hyperlink r:id="rId6" w:history="1">
         <w:r>
@@ -460,6 +493,13 @@
           <w:b/>
         </w:rPr>
       </w:pPr>
+      <w:r>
+        <w:rPr>
+          <w:rFonts w:eastAsia="Times New Roman"/>
+          <w:b/>
+        </w:rPr>
+        <w:t xml:space="preserve">Installing </w:t>
+      </w:r>
       <w:proofErr w:type="spellStart"/>
       <w:r>
         <w:rPr>
@@ -474,63 +514,35 @@
           <w:rFonts w:eastAsia="Times New Roman"/>
           <w:b/>
         </w:rPr>
-        <w:t xml:space="preserve"> python</w:t>
-      </w:r>
-    </w:p>
-    <w:p>
-      <w:pPr>
-        <w:spacing w:after="0" w:line="240" w:lineRule="auto"/>
-        <w:rPr>
-          <w:rFonts w:eastAsia="Times New Roman"/>
-        </w:rPr>
-      </w:pPr>
-      <w:r>
-        <w:rPr>
-          <w:rFonts w:eastAsia="Times New Roman"/>
-        </w:rPr>
-        <w:t xml:space="preserve">Installing </w:t>
-      </w:r>
-      <w:proofErr w:type="spellStart"/>
-      <w:r>
-        <w:rPr>
-          <w:rFonts w:eastAsia="Times New Roman"/>
-        </w:rPr>
-        <w:t>Gurobi</w:t>
-      </w:r>
-      <w:proofErr w:type="spellEnd"/>
-      <w:r>
-        <w:rPr>
-          <w:rFonts w:eastAsia="Times New Roman"/>
-        </w:rPr>
-        <w:t xml:space="preserve"> involves (1) getting an individual academic license, (2) installing the </w:t>
-      </w:r>
-      <w:proofErr w:type="spellStart"/>
-      <w:r>
-        <w:rPr>
-          <w:rFonts w:eastAsia="Times New Roman"/>
-        </w:rPr>
-        <w:t>Gurobi</w:t>
-      </w:r>
-      <w:proofErr w:type="spellEnd"/>
-      <w:r>
-        <w:rPr>
-          <w:rFonts w:eastAsia="Times New Roman"/>
-        </w:rPr>
-        <w:t xml:space="preserve"> software, and (3) installing the </w:t>
-      </w:r>
-      <w:proofErr w:type="spellStart"/>
-      <w:r>
-        <w:rPr>
-          <w:rFonts w:eastAsia="Times New Roman"/>
-        </w:rPr>
-        <w:t>Gurobi</w:t>
-      </w:r>
-      <w:proofErr w:type="spellEnd"/>
-      <w:r>
-        <w:rPr>
-          <w:rFonts w:eastAsia="Times New Roman"/>
-        </w:rPr>
-        <w:t xml:space="preserve"> Python module.</w:t>
+        <w:t xml:space="preserve"> </w:t>
+      </w:r>
+      <w:r>
+        <w:rPr>
+          <w:rFonts w:eastAsia="Times New Roman"/>
+          <w:b/>
+        </w:rPr>
+        <w:t>P</w:t>
+      </w:r>
+      <w:r>
+        <w:rPr>
+          <w:rFonts w:eastAsia="Times New Roman"/>
+          <w:b/>
+        </w:rPr>
+        <w:t>ython</w:t>
+      </w:r>
+    </w:p>
+    <w:p>
+      <w:pPr>
+        <w:spacing w:after="0" w:line="240" w:lineRule="auto"/>
+        <w:rPr>
+          <w:rFonts w:eastAsia="Times New Roman"/>
+        </w:rPr>
+      </w:pPr>
+      <w:r>
+        <w:rPr>
+          <w:rFonts w:eastAsia="Times New Roman"/>
+        </w:rPr>
+        <w:t xml:space="preserve">Assuming you have Python, </w:t>
       </w:r>
     </w:p>
     <w:p>
@@ -548,9 +560,816 @@
         <w:rPr>
           <w:rFonts w:eastAsia="Times New Roman"/>
         </w:rPr>
-        <w:t xml:space="preserve">Start at </w:t>
+        <w:t>Download</w:t>
+      </w:r>
+      <w:r>
+        <w:rPr>
+          <w:rFonts w:eastAsia="Times New Roman"/>
+        </w:rPr>
+        <w:t xml:space="preserve"> </w:t>
+      </w:r>
+      <w:proofErr w:type="spellStart"/>
+      <w:r>
+        <w:rPr>
+          <w:rFonts w:eastAsia="Times New Roman"/>
+        </w:rPr>
+        <w:t>Gurobi</w:t>
+      </w:r>
+      <w:proofErr w:type="spellEnd"/>
+      <w:r>
+        <w:rPr>
+          <w:rFonts w:eastAsia="Times New Roman"/>
+        </w:rPr>
+        <w:t xml:space="preserve"> from </w:t>
       </w:r>
       <w:hyperlink r:id="rId7" w:history="1">
+        <w:r>
+          <w:rPr>
+            <w:rStyle w:val="Hyperlink"/>
+            <w:rFonts w:eastAsia="Times New Roman"/>
+          </w:rPr>
+          <w:t>https://gurobi.com/downloads/</w:t>
+        </w:r>
+      </w:hyperlink>
+      <w:r>
+        <w:rPr>
+          <w:rFonts w:eastAsia="Times New Roman"/>
+        </w:rPr>
+        <w:t xml:space="preserve"> </w:t>
+      </w:r>
+      <w:r>
+        <w:rPr>
+          <w:rFonts w:eastAsia="Times New Roman"/>
+        </w:rPr>
+        <w:t xml:space="preserve"> Y</w:t>
+      </w:r>
+      <w:r>
+        <w:rPr>
+          <w:rFonts w:eastAsia="Times New Roman"/>
+        </w:rPr>
+        <w:t xml:space="preserve">ou need the </w:t>
+      </w:r>
+      <w:proofErr w:type="spellStart"/>
+      <w:r>
+        <w:rPr>
+          <w:rFonts w:eastAsia="Times New Roman"/>
+        </w:rPr>
+        <w:t>Gurobi</w:t>
+      </w:r>
+      <w:proofErr w:type="spellEnd"/>
+      <w:r>
+        <w:rPr>
+          <w:rFonts w:eastAsia="Times New Roman"/>
+        </w:rPr>
+        <w:t xml:space="preserve"> Optimizer.  You will need to register.</w:t>
+      </w:r>
+    </w:p>
+    <w:p>
+      <w:pPr>
+        <w:numPr>
+          <w:ilvl w:val="0"/>
+          <w:numId w:val="1"/>
+        </w:numPr>
+        <w:spacing w:after="0" w:line="240" w:lineRule="auto"/>
+        <w:rPr>
+          <w:rFonts w:eastAsia="Times New Roman"/>
+        </w:rPr>
+      </w:pPr>
+      <w:r>
+        <w:rPr>
+          <w:rFonts w:eastAsia="Times New Roman"/>
+        </w:rPr>
+        <w:t xml:space="preserve">Set up your </w:t>
+      </w:r>
+      <w:proofErr w:type="spellStart"/>
+      <w:r>
+        <w:rPr>
+          <w:rFonts w:eastAsia="Times New Roman"/>
+        </w:rPr>
+        <w:t>Gurobi</w:t>
+      </w:r>
+      <w:proofErr w:type="spellEnd"/>
+      <w:r>
+        <w:rPr>
+          <w:rFonts w:eastAsia="Times New Roman"/>
+        </w:rPr>
+        <w:t xml:space="preserve"> license (see below).</w:t>
+      </w:r>
+    </w:p>
+    <w:p>
+      <w:pPr>
+        <w:numPr>
+          <w:ilvl w:val="0"/>
+          <w:numId w:val="1"/>
+        </w:numPr>
+        <w:spacing w:after="0" w:line="240" w:lineRule="auto"/>
+        <w:rPr>
+          <w:rFonts w:eastAsia="Times New Roman"/>
+        </w:rPr>
+      </w:pPr>
+      <w:r>
+        <w:rPr>
+          <w:rFonts w:eastAsia="Times New Roman"/>
+        </w:rPr>
+        <w:t>I</w:t>
+      </w:r>
+      <w:r>
+        <w:rPr>
+          <w:rFonts w:eastAsia="Times New Roman"/>
+        </w:rPr>
+        <w:t>nstall the Python module with "</w:t>
+      </w:r>
+      <w:r>
+        <w:rPr>
+          <w:rFonts w:ascii="Courier New" w:eastAsia="Times New Roman" w:hAnsi="Courier New" w:cs="Courier New"/>
+        </w:rPr>
+        <w:t>pip</w:t>
+      </w:r>
+      <w:r>
+        <w:rPr>
+          <w:rFonts w:ascii="Courier New" w:eastAsia="Times New Roman" w:hAnsi="Courier New" w:cs="Courier New"/>
+        </w:rPr>
+        <w:t xml:space="preserve"> </w:t>
+      </w:r>
+      <w:r>
+        <w:rPr>
+          <w:rFonts w:ascii="Courier New" w:eastAsia="Times New Roman" w:hAnsi="Courier New" w:cs="Courier New"/>
+        </w:rPr>
+        <w:t xml:space="preserve">install </w:t>
+      </w:r>
+      <w:proofErr w:type="spellStart"/>
+      <w:r>
+        <w:rPr>
+          <w:rFonts w:ascii="Courier New" w:eastAsia="Times New Roman" w:hAnsi="Courier New" w:cs="Courier New"/>
+        </w:rPr>
+        <w:t>gurobipy</w:t>
+      </w:r>
+      <w:proofErr w:type="spellEnd"/>
+      <w:r>
+        <w:rPr>
+          <w:rFonts w:eastAsia="Times New Roman"/>
+        </w:rPr>
+        <w:t xml:space="preserve">". Since pip isn’t working in Command Prompt, use " </w:t>
+      </w:r>
+      <w:r>
+        <w:rPr>
+          <w:rFonts w:ascii="Courier New" w:eastAsia="Times New Roman" w:hAnsi="Courier New" w:cs="Courier New"/>
+        </w:rPr>
+        <w:t xml:space="preserve">python -m pip install </w:t>
+      </w:r>
+      <w:proofErr w:type="spellStart"/>
+      <w:r>
+        <w:rPr>
+          <w:rFonts w:ascii="Courier New" w:eastAsia="Times New Roman" w:hAnsi="Courier New" w:cs="Courier New"/>
+        </w:rPr>
+        <w:t>gurobipy</w:t>
+      </w:r>
+      <w:proofErr w:type="spellEnd"/>
+      <w:r>
+        <w:rPr>
+          <w:rFonts w:eastAsia="Times New Roman"/>
+        </w:rPr>
+        <w:t>"</w:t>
+      </w:r>
+      <w:r>
+        <w:rPr>
+          <w:rFonts w:eastAsia="Times New Roman"/>
+        </w:rPr>
+        <w:t xml:space="preserve"> </w:t>
+      </w:r>
+    </w:p>
+    <w:p>
+      <w:pPr>
+        <w:numPr>
+          <w:ilvl w:val="0"/>
+          <w:numId w:val="1"/>
+        </w:numPr>
+        <w:spacing w:after="0" w:line="240" w:lineRule="auto"/>
+        <w:rPr>
+          <w:rFonts w:eastAsia="Times New Roman"/>
+        </w:rPr>
+      </w:pPr>
+      <w:r>
+        <w:rPr>
+          <w:rFonts w:eastAsia="Times New Roman"/>
+        </w:rPr>
+        <w:t xml:space="preserve">Insert the following at the beginning of your python </w:t>
+      </w:r>
+      <w:r>
+        <w:rPr>
+          <w:rFonts w:eastAsia="Times New Roman"/>
+        </w:rPr>
+        <w:t>program</w:t>
+      </w:r>
+    </w:p>
+    <w:p>
+      <w:pPr>
+        <w:spacing w:after="0" w:line="240" w:lineRule="auto"/>
+        <w:ind w:left="1440"/>
+        <w:rPr>
+          <w:rFonts w:eastAsia="Times New Roman"/>
+        </w:rPr>
+      </w:pPr>
+      <w:r>
+        <w:rPr>
+          <w:rFonts w:eastAsia="Times New Roman"/>
+        </w:rPr>
+        <w:t xml:space="preserve">import </w:t>
+      </w:r>
+      <w:proofErr w:type="spellStart"/>
+      <w:r>
+        <w:rPr>
+          <w:rFonts w:eastAsia="Times New Roman"/>
+        </w:rPr>
+        <w:t>gurobipy</w:t>
+      </w:r>
+      <w:proofErr w:type="spellEnd"/>
+      <w:r>
+        <w:rPr>
+          <w:rFonts w:eastAsia="Times New Roman"/>
+        </w:rPr>
+        <w:t xml:space="preserve"> as </w:t>
+      </w:r>
+      <w:proofErr w:type="spellStart"/>
+      <w:r>
+        <w:rPr>
+          <w:rFonts w:eastAsia="Times New Roman"/>
+        </w:rPr>
+        <w:t>gp</w:t>
+      </w:r>
+      <w:proofErr w:type="spellEnd"/>
+    </w:p>
+    <w:p>
+      <w:pPr>
+        <w:spacing w:after="0" w:line="240" w:lineRule="auto"/>
+        <w:ind w:left="1440"/>
+        <w:rPr>
+          <w:rFonts w:eastAsia="Times New Roman"/>
+        </w:rPr>
+      </w:pPr>
+      <w:r>
+        <w:rPr>
+          <w:rFonts w:eastAsia="Times New Roman"/>
+        </w:rPr>
+        <w:t xml:space="preserve">from </w:t>
+      </w:r>
+      <w:proofErr w:type="spellStart"/>
+      <w:r>
+        <w:rPr>
+          <w:rFonts w:eastAsia="Times New Roman"/>
+        </w:rPr>
+        <w:t>gurobipy</w:t>
+      </w:r>
+      <w:proofErr w:type="spellEnd"/>
+      <w:r>
+        <w:rPr>
+          <w:rFonts w:eastAsia="Times New Roman"/>
+        </w:rPr>
+        <w:t xml:space="preserve"> import GRB</w:t>
+      </w:r>
+    </w:p>
+    <w:p>
+      <w:pPr>
+        <w:spacing w:after="0" w:line="240" w:lineRule="auto"/>
+        <w:rPr>
+          <w:rFonts w:eastAsia="Times New Roman"/>
+        </w:rPr>
+      </w:pPr>
+      <w:r>
+        <w:rPr>
+          <w:rFonts w:eastAsia="Times New Roman"/>
+        </w:rPr>
+        <w:tab/>
+        <w:t>and any other modules needed.</w:t>
+      </w:r>
+    </w:p>
+    <w:p>
+      <w:pPr>
+        <w:spacing w:after="0" w:line="240" w:lineRule="auto"/>
+        <w:rPr>
+          <w:rFonts w:eastAsia="Times New Roman"/>
+        </w:rPr>
+      </w:pPr>
+      <w:r>
+        <w:rPr>
+          <w:rFonts w:eastAsia="Times New Roman"/>
+        </w:rPr>
+        <w:t xml:space="preserve">Now the python program can call </w:t>
+      </w:r>
+      <w:proofErr w:type="spellStart"/>
+      <w:r>
+        <w:rPr>
+          <w:rFonts w:eastAsia="Times New Roman"/>
+        </w:rPr>
+        <w:t>Gurobi</w:t>
+      </w:r>
+      <w:proofErr w:type="spellEnd"/>
+      <w:r>
+        <w:rPr>
+          <w:rFonts w:eastAsia="Times New Roman"/>
+        </w:rPr>
+        <w:t>.</w:t>
+      </w:r>
+    </w:p>
+    <w:p>
+      <w:pPr>
+        <w:spacing w:after="0" w:line="240" w:lineRule="auto"/>
+        <w:rPr>
+          <w:rFonts w:eastAsia="Times New Roman"/>
+        </w:rPr>
+      </w:pPr>
+    </w:p>
+    <w:p>
+      <w:pPr>
+        <w:spacing w:after="0" w:line="240" w:lineRule="auto"/>
+        <w:rPr>
+          <w:rFonts w:eastAsia="Times New Roman"/>
+        </w:rPr>
+      </w:pPr>
+      <w:r>
+        <w:rPr>
+          <w:rFonts w:eastAsia="Times New Roman"/>
+        </w:rPr>
+        <w:t xml:space="preserve">There’s also a file setup.py (in </w:t>
+      </w:r>
+      <w:r>
+        <w:rPr>
+          <w:rFonts w:eastAsia="Times New Roman"/>
+        </w:rPr>
+        <w:t>C:\gurobi951\win64</w:t>
+      </w:r>
+      <w:r>
+        <w:rPr>
+          <w:rFonts w:eastAsia="Times New Roman"/>
+        </w:rPr>
+        <w:t>)</w:t>
+      </w:r>
+    </w:p>
+    <w:p>
+      <w:pPr>
+        <w:spacing w:after="0" w:line="240" w:lineRule="auto"/>
+        <w:rPr>
+          <w:rFonts w:eastAsia="Times New Roman"/>
+        </w:rPr>
+      </w:pPr>
+      <w:r>
+        <w:rPr>
+          <w:rFonts w:eastAsia="Times New Roman"/>
+        </w:rPr>
+        <w:t xml:space="preserve"># This script installs the </w:t>
+      </w:r>
+      <w:proofErr w:type="spellStart"/>
+      <w:r>
+        <w:rPr>
+          <w:rFonts w:eastAsia="Times New Roman"/>
+        </w:rPr>
+        <w:t>gurobi</w:t>
+      </w:r>
+      <w:proofErr w:type="spellEnd"/>
+      <w:r>
+        <w:rPr>
+          <w:rFonts w:eastAsia="Times New Roman"/>
+        </w:rPr>
+        <w:t xml:space="preserve"> module in your local environment, allowing</w:t>
+      </w:r>
+    </w:p>
+    <w:p>
+      <w:pPr>
+        <w:spacing w:after="0" w:line="240" w:lineRule="auto"/>
+        <w:rPr>
+          <w:rFonts w:eastAsia="Times New Roman"/>
+        </w:rPr>
+      </w:pPr>
+      <w:r>
+        <w:rPr>
+          <w:rFonts w:eastAsia="Times New Roman"/>
+        </w:rPr>
+        <w:t xml:space="preserve"># you to say 'import </w:t>
+      </w:r>
+      <w:proofErr w:type="spellStart"/>
+      <w:r>
+        <w:rPr>
+          <w:rFonts w:eastAsia="Times New Roman"/>
+        </w:rPr>
+        <w:t>gurobipy</w:t>
+      </w:r>
+      <w:proofErr w:type="spellEnd"/>
+      <w:r>
+        <w:rPr>
+          <w:rFonts w:eastAsia="Times New Roman"/>
+        </w:rPr>
+        <w:t>' from the Python shell.</w:t>
+      </w:r>
+    </w:p>
+    <w:p>
+      <w:pPr>
+        <w:spacing w:after="0" w:line="240" w:lineRule="auto"/>
+        <w:rPr>
+          <w:rFonts w:eastAsia="Times New Roman"/>
+        </w:rPr>
+      </w:pPr>
+      <w:r>
+        <w:rPr>
+          <w:rFonts w:eastAsia="Times New Roman"/>
+        </w:rPr>
+        <w:t xml:space="preserve"># To install the </w:t>
+      </w:r>
+      <w:proofErr w:type="spellStart"/>
+      <w:r>
+        <w:rPr>
+          <w:rFonts w:eastAsia="Times New Roman"/>
+        </w:rPr>
+        <w:t>Gurobi</w:t>
+      </w:r>
+      <w:proofErr w:type="spellEnd"/>
+      <w:r>
+        <w:rPr>
+          <w:rFonts w:eastAsia="Times New Roman"/>
+        </w:rPr>
+        <w:t xml:space="preserve"> libraries, type 'python setup.py install'.</w:t>
+      </w:r>
+    </w:p>
+    <w:p>
+      <w:pPr>
+        <w:spacing w:after="0" w:line="240" w:lineRule="auto"/>
+        <w:rPr>
+          <w:rFonts w:eastAsia="Times New Roman"/>
+        </w:rPr>
+      </w:pPr>
+    </w:p>
+    <w:p>
+      <w:pPr>
+        <w:spacing w:after="0" w:line="240" w:lineRule="auto"/>
+        <w:rPr>
+          <w:rFonts w:eastAsia="Times New Roman"/>
+          <w:b/>
+        </w:rPr>
+      </w:pPr>
+      <w:proofErr w:type="spellStart"/>
+      <w:r>
+        <w:rPr>
+          <w:rFonts w:eastAsia="Times New Roman"/>
+          <w:b/>
+        </w:rPr>
+        <w:t>Gurobi</w:t>
+      </w:r>
+      <w:proofErr w:type="spellEnd"/>
+      <w:r>
+        <w:rPr>
+          <w:rFonts w:eastAsia="Times New Roman"/>
+          <w:b/>
+        </w:rPr>
+        <w:t xml:space="preserve"> </w:t>
+      </w:r>
+      <w:r>
+        <w:rPr>
+          <w:rFonts w:eastAsia="Times New Roman"/>
+          <w:b/>
+        </w:rPr>
+        <w:t>site</w:t>
+      </w:r>
+      <w:r>
+        <w:rPr>
+          <w:rFonts w:eastAsia="Times New Roman"/>
+          <w:b/>
+        </w:rPr>
+        <w:t xml:space="preserve"> license</w:t>
+      </w:r>
+    </w:p>
+    <w:p>
+      <w:pPr>
+        <w:spacing w:after="0" w:line="240" w:lineRule="auto"/>
+        <w:rPr>
+          <w:rFonts w:eastAsia="Times New Roman"/>
+        </w:rPr>
+      </w:pPr>
+      <w:r>
+        <w:rPr>
+          <w:rFonts w:eastAsia="Times New Roman"/>
+        </w:rPr>
+        <w:t>Creat</w:t>
+      </w:r>
+      <w:r>
+        <w:rPr>
+          <w:rFonts w:eastAsia="Times New Roman"/>
+        </w:rPr>
+        <w:t>e</w:t>
+      </w:r>
+      <w:r>
+        <w:rPr>
+          <w:rFonts w:eastAsia="Times New Roman"/>
+        </w:rPr>
+        <w:t xml:space="preserve"> a token server client license</w:t>
+      </w:r>
+      <w:r>
+        <w:rPr>
+          <w:rFonts w:eastAsia="Times New Roman"/>
+        </w:rPr>
+        <w:t xml:space="preserve">. It is a plain text file </w:t>
+      </w:r>
+      <w:r>
+        <w:rPr>
+          <w:rFonts w:eastAsia="Times New Roman"/>
+        </w:rPr>
+        <w:t xml:space="preserve">created with </w:t>
+      </w:r>
+      <w:proofErr w:type="spellStart"/>
+      <w:r>
+        <w:rPr>
+          <w:rFonts w:eastAsia="Times New Roman"/>
+        </w:rPr>
+        <w:t>NotePad</w:t>
+      </w:r>
+      <w:proofErr w:type="spellEnd"/>
+      <w:r>
+        <w:rPr>
+          <w:rFonts w:eastAsia="Times New Roman"/>
+        </w:rPr>
+        <w:t>, WordPad, etc.</w:t>
+      </w:r>
+      <w:r>
+        <w:rPr>
+          <w:rFonts w:eastAsia="Times New Roman"/>
+        </w:rPr>
+        <w:t xml:space="preserve"> </w:t>
+      </w:r>
+    </w:p>
+    <w:p>
+      <w:pPr>
+        <w:spacing w:after="0" w:line="240" w:lineRule="auto"/>
+        <w:rPr>
+          <w:rFonts w:eastAsia="Times New Roman"/>
+        </w:rPr>
+      </w:pPr>
+      <w:r>
+        <w:rPr>
+          <w:rFonts w:eastAsia="Times New Roman"/>
+        </w:rPr>
+        <w:t xml:space="preserve">Name: </w:t>
+      </w:r>
+      <w:proofErr w:type="spellStart"/>
+      <w:r>
+        <w:rPr>
+          <w:rFonts w:eastAsia="Times New Roman"/>
+        </w:rPr>
+        <w:t>gurobi.lic</w:t>
+      </w:r>
+      <w:proofErr w:type="spellEnd"/>
+      <w:r>
+        <w:rPr>
+          <w:rFonts w:eastAsia="Times New Roman"/>
+        </w:rPr>
+        <w:t xml:space="preserve"> </w:t>
+      </w:r>
+    </w:p>
+    <w:p>
+      <w:pPr>
+        <w:spacing w:after="0" w:line="240" w:lineRule="auto"/>
+        <w:rPr>
+          <w:rFonts w:eastAsia="Times New Roman"/>
+        </w:rPr>
+      </w:pPr>
+      <w:r>
+        <w:rPr>
+          <w:rFonts w:eastAsia="Times New Roman"/>
+        </w:rPr>
+        <w:t xml:space="preserve">Location: a default location for your computer, e.g., </w:t>
+      </w:r>
+      <w:r>
+        <w:rPr>
+          <w:rFonts w:eastAsia="Times New Roman"/>
+        </w:rPr>
+        <w:t>C:\Users\Mike.Veatch\Document</w:t>
+      </w:r>
+      <w:r>
+        <w:rPr>
+          <w:rFonts w:eastAsia="Times New Roman"/>
+        </w:rPr>
+        <w:t>s</w:t>
+      </w:r>
+    </w:p>
+    <w:p>
+      <w:pPr>
+        <w:spacing w:after="0" w:line="240" w:lineRule="auto"/>
+        <w:rPr>
+          <w:rFonts w:eastAsia="Times New Roman"/>
+        </w:rPr>
+      </w:pPr>
+      <w:r>
+        <w:rPr>
+          <w:rFonts w:eastAsia="Times New Roman"/>
+        </w:rPr>
+        <w:t xml:space="preserve">Contents: </w:t>
+      </w:r>
+      <w:r>
+        <w:rPr>
+          <w:rFonts w:eastAsia="Times New Roman"/>
+        </w:rPr>
+        <w:t>TOKENSERVER=gurobi.gordon.edu</w:t>
+      </w:r>
+    </w:p>
+    <w:p>
+      <w:pPr>
+        <w:spacing w:after="0" w:line="240" w:lineRule="auto"/>
+        <w:rPr>
+          <w:rFonts w:eastAsia="Times New Roman"/>
+        </w:rPr>
+      </w:pPr>
+      <w:r>
+        <w:rPr>
+          <w:rFonts w:eastAsia="Times New Roman"/>
+        </w:rPr>
+        <w:t xml:space="preserve">  or</w:t>
+      </w:r>
+    </w:p>
+    <w:p>
+      <w:pPr>
+        <w:spacing w:after="0" w:line="240" w:lineRule="auto"/>
+        <w:ind w:firstLine="720"/>
+        <w:rPr>
+          <w:rFonts w:eastAsia="Times New Roman"/>
+        </w:rPr>
+      </w:pPr>
+      <w:r>
+        <w:rPr>
+          <w:rFonts w:eastAsia="Times New Roman"/>
+        </w:rPr>
+        <w:t xml:space="preserve">    </w:t>
+      </w:r>
+      <w:r>
+        <w:rPr>
+          <w:rFonts w:eastAsia="Times New Roman"/>
+        </w:rPr>
+        <w:t>TOKENSERVER=</w:t>
+      </w:r>
+      <w:r>
+        <w:rPr>
+          <w:rFonts w:eastAsia="Times New Roman"/>
+        </w:rPr>
+        <w:t>172.27.43.55</w:t>
+      </w:r>
+    </w:p>
+    <w:p>
+      <w:pPr>
+        <w:spacing w:after="0" w:line="240" w:lineRule="auto"/>
+        <w:rPr>
+          <w:rFonts w:eastAsia="Times New Roman"/>
+        </w:rPr>
+      </w:pPr>
+      <w:r>
+        <w:rPr>
+          <w:rFonts w:eastAsia="Times New Roman"/>
+        </w:rPr>
+        <w:t xml:space="preserve">  but this IP address may not be permanent.</w:t>
+      </w:r>
+    </w:p>
+    <w:p>
+      <w:pPr>
+        <w:spacing w:after="0" w:line="240" w:lineRule="auto"/>
+        <w:rPr>
+          <w:rFonts w:eastAsia="Times New Roman"/>
+          <w:i/>
+        </w:rPr>
+      </w:pPr>
+      <w:r>
+        <w:rPr>
+          <w:rFonts w:eastAsia="Times New Roman"/>
+          <w:i/>
+        </w:rPr>
+        <w:t>You must be on the Gordon network (on campus or VPN) to use this license.</w:t>
+      </w:r>
+    </w:p>
+    <w:p>
+      <w:pPr>
+        <w:spacing w:after="0" w:line="240" w:lineRule="auto"/>
+        <w:rPr>
+          <w:rFonts w:eastAsia="Times New Roman"/>
+        </w:rPr>
+      </w:pPr>
+      <w:r>
+        <w:rPr>
+          <w:rFonts w:eastAsia="Times New Roman"/>
+        </w:rPr>
+        <w:lastRenderedPageBreak/>
+        <w:t xml:space="preserve">For testing, you may want to add a line that change </w:t>
+      </w:r>
+      <w:r>
+        <w:rPr>
+          <w:rFonts w:eastAsia="Times New Roman"/>
+        </w:rPr>
+        <w:t>the timeout in case the token server is unavailable. The default value is 30 seconds.</w:t>
+      </w:r>
+    </w:p>
+    <w:p>
+      <w:pPr>
+        <w:spacing w:after="0" w:line="240" w:lineRule="auto"/>
+        <w:ind w:firstLine="720"/>
+        <w:rPr>
+          <w:rFonts w:eastAsia="Times New Roman"/>
+        </w:rPr>
+      </w:pPr>
+      <w:r>
+        <w:rPr>
+          <w:rFonts w:eastAsia="Times New Roman"/>
+        </w:rPr>
+        <w:t xml:space="preserve">    </w:t>
+      </w:r>
+      <w:r>
+        <w:rPr>
+          <w:rFonts w:eastAsia="Times New Roman"/>
+        </w:rPr>
+        <w:t>SERVERTIMEOUT=10</w:t>
+      </w:r>
+    </w:p>
+    <w:p>
+      <w:pPr>
+        <w:spacing w:after="0" w:line="240" w:lineRule="auto"/>
+        <w:ind w:firstLine="720"/>
+        <w:rPr>
+          <w:rFonts w:eastAsia="Times New Roman"/>
+        </w:rPr>
+      </w:pPr>
+      <w:bookmarkStart w:id="0" w:name="_GoBack"/>
+      <w:bookmarkEnd w:id="0"/>
+    </w:p>
+    <w:p>
+      <w:pPr>
+        <w:spacing w:after="0" w:line="240" w:lineRule="auto"/>
+        <w:rPr>
+          <w:rFonts w:eastAsia="Times New Roman"/>
+        </w:rPr>
+      </w:pPr>
+      <w:r>
+        <w:rPr>
+          <w:rFonts w:eastAsia="Times New Roman"/>
+        </w:rPr>
+        <w:t>This was set up by Ronnie Sinclair in CTS. More info:</w:t>
+      </w:r>
+    </w:p>
+    <w:p>
+      <w:pPr>
+        <w:spacing w:after="0" w:line="240" w:lineRule="auto"/>
+        <w:rPr>
+          <w:rFonts w:eastAsia="Times New Roman"/>
+        </w:rPr>
+      </w:pPr>
+      <w:hyperlink r:id="rId8" w:history="1">
+        <w:r>
+          <w:rPr>
+            <w:rStyle w:val="Hyperlink"/>
+            <w:rFonts w:eastAsia="Times New Roman"/>
+          </w:rPr>
+          <w:t>https://www.gurobi.com/documentation/9.5/quickstart_windows/creating_a_token_server_cl.html#subsection:clientlicensetoken</w:t>
+        </w:r>
+      </w:hyperlink>
+      <w:r>
+        <w:rPr>
+          <w:rFonts w:eastAsia="Times New Roman"/>
+        </w:rPr>
+        <w:t xml:space="preserve"> </w:t>
+      </w:r>
+    </w:p>
+    <w:p>
+      <w:pPr>
+        <w:spacing w:after="0" w:line="240" w:lineRule="auto"/>
+        <w:rPr>
+          <w:rFonts w:eastAsia="Times New Roman"/>
+        </w:rPr>
+      </w:pPr>
+    </w:p>
+    <w:p>
+      <w:pPr>
+        <w:spacing w:after="0" w:line="240" w:lineRule="auto"/>
+        <w:rPr>
+          <w:rFonts w:eastAsia="Times New Roman"/>
+          <w:b/>
+        </w:rPr>
+      </w:pPr>
+      <w:proofErr w:type="spellStart"/>
+      <w:r>
+        <w:rPr>
+          <w:rFonts w:eastAsia="Times New Roman"/>
+          <w:b/>
+        </w:rPr>
+        <w:t>Gurobi</w:t>
+      </w:r>
+      <w:proofErr w:type="spellEnd"/>
+      <w:r>
+        <w:rPr>
+          <w:rFonts w:eastAsia="Times New Roman"/>
+          <w:b/>
+        </w:rPr>
+        <w:t xml:space="preserve"> Individual license</w:t>
+      </w:r>
+    </w:p>
+    <w:p>
+      <w:pPr>
+        <w:spacing w:after="0" w:line="240" w:lineRule="auto"/>
+        <w:rPr>
+          <w:rFonts w:eastAsia="Times New Roman"/>
+        </w:rPr>
+      </w:pPr>
+      <w:hyperlink r:id="rId9" w:history="1">
         <w:r>
           <w:rPr>
             <w:rStyle w:val="Hyperlink"/>
@@ -563,422 +1382,39 @@
         <w:rPr>
           <w:rFonts w:eastAsia="Times New Roman"/>
         </w:rPr>
-        <w:t xml:space="preserve"> which explains how to download the </w:t>
+        <w:t xml:space="preserve"> explains how to get an academic license, and get and install your license key. </w:t>
+      </w:r>
+      <w:r>
+        <w:rPr>
+          <w:rFonts w:eastAsia="Times New Roman"/>
+          <w:b/>
+        </w:rPr>
+        <w:t>Doesn’t work</w:t>
+      </w:r>
+      <w:r>
+        <w:rPr>
+          <w:rFonts w:eastAsia="Times New Roman"/>
+        </w:rPr>
+        <w:t xml:space="preserve"> b/c Gordon’s external IP’s resolve to a comcastbusiness.net domain name and not an .</w:t>
       </w:r>
       <w:proofErr w:type="spellStart"/>
       <w:r>
         <w:rPr>
           <w:rFonts w:eastAsia="Times New Roman"/>
         </w:rPr>
-        <w:t>Gurobi</w:t>
+        <w:t>edu</w:t>
       </w:r>
       <w:proofErr w:type="spellEnd"/>
       <w:r>
         <w:rPr>
           <w:rFonts w:eastAsia="Times New Roman"/>
         </w:rPr>
-        <w:t xml:space="preserve"> optimizer, get a free academic license, and get and install your license key. </w:t>
-      </w:r>
-    </w:p>
-    <w:p>
-      <w:pPr>
-        <w:numPr>
-          <w:ilvl w:val="0"/>
-          <w:numId w:val="1"/>
-        </w:numPr>
-        <w:spacing w:after="0" w:line="240" w:lineRule="auto"/>
-        <w:rPr>
-          <w:rFonts w:eastAsia="Times New Roman"/>
-        </w:rPr>
-      </w:pPr>
-      <w:r>
-        <w:rPr>
-          <w:rFonts w:eastAsia="Times New Roman"/>
-        </w:rPr>
-        <w:t xml:space="preserve">You can get </w:t>
-      </w:r>
-      <w:proofErr w:type="spellStart"/>
-      <w:r>
-        <w:rPr>
-          <w:rFonts w:eastAsia="Times New Roman"/>
-        </w:rPr>
-        <w:t>Gurobi</w:t>
-      </w:r>
-      <w:proofErr w:type="spellEnd"/>
-      <w:r>
-        <w:rPr>
-          <w:rFonts w:eastAsia="Times New Roman"/>
-        </w:rPr>
-        <w:t xml:space="preserve"> from </w:t>
-      </w:r>
-      <w:hyperlink r:id="rId8" w:history="1">
-        <w:r>
-          <w:rPr>
-            <w:rStyle w:val="Hyperlink"/>
-            <w:rFonts w:eastAsia="Times New Roman"/>
-          </w:rPr>
-          <w:t>https://gurobi.com/downloads/</w:t>
-        </w:r>
-      </w:hyperlink>
-      <w:r>
-        <w:rPr>
-          <w:rFonts w:eastAsia="Times New Roman"/>
-        </w:rPr>
-        <w:t xml:space="preserve"> -- you need the </w:t>
-      </w:r>
-      <w:proofErr w:type="spellStart"/>
-      <w:r>
-        <w:rPr>
-          <w:rFonts w:eastAsia="Times New Roman"/>
-        </w:rPr>
-        <w:t>Gurobi</w:t>
-      </w:r>
-      <w:proofErr w:type="spellEnd"/>
-      <w:r>
-        <w:rPr>
-          <w:rFonts w:eastAsia="Times New Roman"/>
-        </w:rPr>
-        <w:t xml:space="preserve"> Optimizer.  You will need to register (free) to do this.</w:t>
-      </w:r>
-    </w:p>
-    <w:p>
-      <w:pPr>
-        <w:numPr>
-          <w:ilvl w:val="0"/>
-          <w:numId w:val="1"/>
-        </w:numPr>
-        <w:spacing w:after="0" w:line="240" w:lineRule="auto"/>
-        <w:rPr>
-          <w:rFonts w:eastAsia="Times New Roman"/>
-        </w:rPr>
-      </w:pPr>
-      <w:r>
-        <w:rPr>
-          <w:rFonts w:eastAsia="Times New Roman"/>
-        </w:rPr>
-        <w:t xml:space="preserve">Once </w:t>
-      </w:r>
-      <w:proofErr w:type="spellStart"/>
-      <w:r>
-        <w:rPr>
-          <w:rFonts w:eastAsia="Times New Roman"/>
-        </w:rPr>
-        <w:t>Gurobi</w:t>
-      </w:r>
-      <w:proofErr w:type="spellEnd"/>
-      <w:r>
-        <w:rPr>
-          <w:rFonts w:eastAsia="Times New Roman"/>
-        </w:rPr>
-        <w:t xml:space="preserve"> is installed, you can install the Python module with "</w:t>
-      </w:r>
-      <w:r>
-        <w:rPr>
-          <w:rFonts w:ascii="Courier New" w:eastAsia="Times New Roman" w:hAnsi="Courier New" w:cs="Courier New"/>
-        </w:rPr>
-        <w:t xml:space="preserve">pip install </w:t>
-      </w:r>
-      <w:proofErr w:type="spellStart"/>
-      <w:r>
-        <w:rPr>
-          <w:rFonts w:ascii="Courier New" w:eastAsia="Times New Roman" w:hAnsi="Courier New" w:cs="Courier New"/>
-        </w:rPr>
-        <w:t>gurobipy</w:t>
-      </w:r>
-      <w:proofErr w:type="spellEnd"/>
-      <w:r>
-        <w:rPr>
-          <w:rFonts w:eastAsia="Times New Roman"/>
-        </w:rPr>
-        <w:t>"</w:t>
-      </w:r>
-      <w:r>
-        <w:rPr>
-          <w:rFonts w:eastAsia="Times New Roman"/>
-        </w:rPr>
-        <w:t xml:space="preserve">. </w:t>
-      </w:r>
-      <w:r>
-        <w:rPr>
-          <w:rFonts w:eastAsia="Times New Roman"/>
-        </w:rPr>
-        <w:t xml:space="preserve">Since pip isn’t working in Command </w:t>
-      </w:r>
-      <w:proofErr w:type="gramStart"/>
-      <w:r>
-        <w:rPr>
-          <w:rFonts w:eastAsia="Times New Roman"/>
-        </w:rPr>
-        <w:t>Prompt,  use</w:t>
-      </w:r>
-      <w:proofErr w:type="gramEnd"/>
-      <w:r>
-        <w:rPr>
-          <w:rFonts w:eastAsia="Times New Roman"/>
-        </w:rPr>
-        <w:t xml:space="preserve"> " </w:t>
-      </w:r>
-      <w:r>
-        <w:rPr>
-          <w:rFonts w:ascii="Courier New" w:eastAsia="Times New Roman" w:hAnsi="Courier New" w:cs="Courier New"/>
-        </w:rPr>
-        <w:t xml:space="preserve">python -m </w:t>
-      </w:r>
-      <w:r>
-        <w:rPr>
-          <w:rFonts w:ascii="Courier New" w:eastAsia="Times New Roman" w:hAnsi="Courier New" w:cs="Courier New"/>
-        </w:rPr>
-        <w:t>p</w:t>
-      </w:r>
-      <w:r>
-        <w:rPr>
-          <w:rFonts w:ascii="Courier New" w:eastAsia="Times New Roman" w:hAnsi="Courier New" w:cs="Courier New"/>
-        </w:rPr>
-        <w:t xml:space="preserve">ip install </w:t>
-      </w:r>
-      <w:proofErr w:type="spellStart"/>
-      <w:r>
-        <w:rPr>
-          <w:rFonts w:ascii="Courier New" w:eastAsia="Times New Roman" w:hAnsi="Courier New" w:cs="Courier New"/>
-        </w:rPr>
-        <w:t>gurobipy</w:t>
-      </w:r>
-      <w:proofErr w:type="spellEnd"/>
-      <w:r>
-        <w:rPr>
-          <w:rFonts w:eastAsia="Times New Roman"/>
-        </w:rPr>
-        <w:t>"</w:t>
-      </w:r>
-      <w:r>
-        <w:rPr>
-          <w:rFonts w:eastAsia="Times New Roman"/>
-        </w:rPr>
-        <w:t xml:space="preserve"> </w:t>
-      </w:r>
-    </w:p>
-    <w:p>
-      <w:pPr>
-        <w:numPr>
-          <w:ilvl w:val="0"/>
-          <w:numId w:val="1"/>
-        </w:numPr>
-        <w:spacing w:after="0" w:line="240" w:lineRule="auto"/>
-        <w:rPr>
-          <w:rFonts w:eastAsia="Times New Roman"/>
-        </w:rPr>
-      </w:pPr>
-      <w:r>
-        <w:rPr>
-          <w:rFonts w:eastAsia="Times New Roman"/>
-        </w:rPr>
-        <w:t>The python program should start with</w:t>
-      </w:r>
-    </w:p>
-    <w:p>
-      <w:pPr>
-        <w:spacing w:after="0" w:line="240" w:lineRule="auto"/>
-        <w:ind w:left="1440"/>
-        <w:rPr>
-          <w:rFonts w:eastAsia="Times New Roman"/>
-        </w:rPr>
-      </w:pPr>
-      <w:r>
-        <w:rPr>
-          <w:rFonts w:eastAsia="Times New Roman"/>
-        </w:rPr>
-        <w:t xml:space="preserve">import </w:t>
-      </w:r>
-      <w:proofErr w:type="spellStart"/>
-      <w:r>
-        <w:rPr>
-          <w:rFonts w:eastAsia="Times New Roman"/>
-        </w:rPr>
-        <w:t>gurobipy</w:t>
-      </w:r>
-      <w:proofErr w:type="spellEnd"/>
-      <w:r>
-        <w:rPr>
-          <w:rFonts w:eastAsia="Times New Roman"/>
-        </w:rPr>
-        <w:t xml:space="preserve"> as </w:t>
-      </w:r>
-      <w:proofErr w:type="spellStart"/>
-      <w:r>
-        <w:rPr>
-          <w:rFonts w:eastAsia="Times New Roman"/>
-        </w:rPr>
-        <w:t>gp</w:t>
-      </w:r>
-      <w:proofErr w:type="spellEnd"/>
-    </w:p>
-    <w:p>
-      <w:pPr>
-        <w:spacing w:after="0" w:line="240" w:lineRule="auto"/>
-        <w:ind w:left="1440"/>
-        <w:rPr>
-          <w:rFonts w:eastAsia="Times New Roman"/>
-        </w:rPr>
-      </w:pPr>
-      <w:r>
-        <w:rPr>
-          <w:rFonts w:eastAsia="Times New Roman"/>
-        </w:rPr>
-        <w:t xml:space="preserve">from </w:t>
-      </w:r>
-      <w:proofErr w:type="spellStart"/>
-      <w:r>
-        <w:rPr>
-          <w:rFonts w:eastAsia="Times New Roman"/>
-        </w:rPr>
-        <w:t>gurobipy</w:t>
-      </w:r>
-      <w:proofErr w:type="spellEnd"/>
-      <w:r>
-        <w:rPr>
-          <w:rFonts w:eastAsia="Times New Roman"/>
-        </w:rPr>
-        <w:t xml:space="preserve"> import GRB</w:t>
-      </w:r>
-    </w:p>
-    <w:p>
-      <w:pPr>
-        <w:spacing w:after="0" w:line="240" w:lineRule="auto"/>
-        <w:rPr>
-          <w:rFonts w:eastAsia="Times New Roman"/>
-        </w:rPr>
-      </w:pPr>
-      <w:r>
-        <w:rPr>
-          <w:rFonts w:eastAsia="Times New Roman"/>
-        </w:rPr>
-        <w:tab/>
-        <w:t>and any other modules needed.</w:t>
-      </w:r>
-      <w:bookmarkStart w:id="0" w:name="_GoBack"/>
-      <w:bookmarkEnd w:id="0"/>
-    </w:p>
-    <w:p>
-      <w:pPr>
-        <w:spacing w:after="0" w:line="240" w:lineRule="auto"/>
-        <w:rPr>
-          <w:rFonts w:eastAsia="Times New Roman"/>
-        </w:rPr>
-      </w:pPr>
-    </w:p>
-    <w:p>
-      <w:pPr>
-        <w:spacing w:after="0" w:line="240" w:lineRule="auto"/>
-        <w:rPr>
-          <w:rFonts w:eastAsia="Times New Roman"/>
-        </w:rPr>
-      </w:pPr>
-      <w:r>
-        <w:rPr>
-          <w:rFonts w:eastAsia="Times New Roman"/>
-        </w:rPr>
-        <w:t xml:space="preserve">There’s also a file setup.py (in </w:t>
-      </w:r>
-      <w:r>
-        <w:rPr>
-          <w:rFonts w:eastAsia="Times New Roman"/>
-        </w:rPr>
-        <w:t>C:\gurobi951\win64</w:t>
-      </w:r>
-      <w:r>
-        <w:rPr>
-          <w:rFonts w:eastAsia="Times New Roman"/>
-        </w:rPr>
-        <w:t>)</w:t>
-      </w:r>
-    </w:p>
-    <w:p>
-      <w:pPr>
-        <w:spacing w:after="0" w:line="240" w:lineRule="auto"/>
-        <w:rPr>
-          <w:rFonts w:eastAsia="Times New Roman"/>
-        </w:rPr>
-      </w:pPr>
-      <w:r>
-        <w:rPr>
-          <w:rFonts w:eastAsia="Times New Roman"/>
-        </w:rPr>
-        <w:t xml:space="preserve"># This script installs the </w:t>
-      </w:r>
-      <w:proofErr w:type="spellStart"/>
-      <w:r>
-        <w:rPr>
-          <w:rFonts w:eastAsia="Times New Roman"/>
-        </w:rPr>
-        <w:t>gurobi</w:t>
-      </w:r>
-      <w:proofErr w:type="spellEnd"/>
-      <w:r>
-        <w:rPr>
-          <w:rFonts w:eastAsia="Times New Roman"/>
-        </w:rPr>
-        <w:t xml:space="preserve"> module in your local environment, allowing</w:t>
-      </w:r>
-    </w:p>
-    <w:p>
-      <w:pPr>
-        <w:spacing w:after="0" w:line="240" w:lineRule="auto"/>
-        <w:rPr>
-          <w:rFonts w:eastAsia="Times New Roman"/>
-        </w:rPr>
-      </w:pPr>
-      <w:r>
-        <w:rPr>
-          <w:rFonts w:eastAsia="Times New Roman"/>
-        </w:rPr>
-        <w:t xml:space="preserve"># you to say 'import </w:t>
-      </w:r>
-      <w:proofErr w:type="spellStart"/>
-      <w:r>
-        <w:rPr>
-          <w:rFonts w:eastAsia="Times New Roman"/>
-        </w:rPr>
-        <w:t>gurobipy</w:t>
-      </w:r>
-      <w:proofErr w:type="spellEnd"/>
-      <w:r>
-        <w:rPr>
-          <w:rFonts w:eastAsia="Times New Roman"/>
-        </w:rPr>
-        <w:t>' from the Python shell.</w:t>
-      </w:r>
-    </w:p>
-    <w:p>
-      <w:pPr>
-        <w:spacing w:after="0" w:line="240" w:lineRule="auto"/>
-        <w:rPr>
-          <w:rFonts w:eastAsia="Times New Roman"/>
-        </w:rPr>
-      </w:pPr>
-      <w:r>
-        <w:rPr>
-          <w:rFonts w:eastAsia="Times New Roman"/>
-        </w:rPr>
-        <w:t xml:space="preserve"># To install the </w:t>
-      </w:r>
-      <w:proofErr w:type="spellStart"/>
-      <w:r>
-        <w:rPr>
-          <w:rFonts w:eastAsia="Times New Roman"/>
-        </w:rPr>
-        <w:t>Gurobi</w:t>
-      </w:r>
-      <w:proofErr w:type="spellEnd"/>
-      <w:r>
-        <w:rPr>
-          <w:rFonts w:eastAsia="Times New Roman"/>
-        </w:rPr>
-        <w:t xml:space="preserve"> libraries, type 'python setup.py install'.</w:t>
+        <w:t xml:space="preserve"> domain. </w:t>
       </w:r>
     </w:p>
     <w:sectPr>
       <w:pgSz w:w="12240" w:h="15840"/>
-      <w:pgMar w:top="1440" w:right="1440" w:bottom="1440" w:left="1440" w:header="720" w:footer="720" w:gutter="0"/>
+      <w:pgMar w:top="1152" w:right="1440" w:bottom="1008" w:left="1440" w:header="720" w:footer="720" w:gutter="0"/>
       <w:cols w:space="720"/>
       <w:docGrid w:linePitch="360"/>
     </w:sectPr>
@@ -1531,7 +1967,7 @@
   <w:style w:type="paragraph" w:default="1" w:styleId="Normal">
     <w:name w:val="Normal"/>
     <w:qFormat/>
-    <w:rsid w:val="00061341"/>
+    <w:rsid w:val="00070559"/>
   </w:style>
   <w:style w:type="character" w:default="1" w:styleId="DefaultParagraphFont">
     <w:name w:val="Default Paragraph Font"/>
@@ -1564,7 +2000,6 @@
     <w:name w:val="Hyperlink"/>
     <w:basedOn w:val="DefaultParagraphFont"/>
     <w:uiPriority w:val="99"/>
-    <w:semiHidden/>
     <w:unhideWhenUsed/>
     <w:rsid w:val="001C12BB"/>
     <w:rPr>
@@ -1581,6 +2016,18 @@
     <w:rPr>
       <w:i/>
       <w:iCs/>
+    </w:rPr>
+  </w:style>
+  <w:style w:type="character" w:styleId="UnresolvedMention">
+    <w:name w:val="Unresolved Mention"/>
+    <w:basedOn w:val="DefaultParagraphFont"/>
+    <w:uiPriority w:val="99"/>
+    <w:semiHidden/>
+    <w:unhideWhenUsed/>
+    <w:rsid w:val="003750A5"/>
+    <w:rPr>
+      <w:color w:val="605E5C"/>
+      <w:shd w:val="clear" w:color="auto" w:fill="E1DFDD"/>
     </w:rPr>
   </w:style>
 </w:styles>

--- a/gurobi-documentation/Gurobi and Python Getting Started.docx
+++ b/gurobi-documentation/Gurobi and Python Getting Started.docx
@@ -1289,8 +1289,6 @@
           <w:rFonts w:eastAsia="Times New Roman"/>
         </w:rPr>
       </w:pPr>
-      <w:bookmarkStart w:id="0" w:name="_GoBack"/>
-      <w:bookmarkEnd w:id="0"/>
     </w:p>
     <w:p>
       <w:pPr>
@@ -1411,6 +1409,267 @@
         </w:rPr>
         <w:t xml:space="preserve"> domain. </w:t>
       </w:r>
+    </w:p>
+    <w:p>
+      <w:pPr>
+        <w:spacing w:after="0" w:line="240" w:lineRule="auto"/>
+        <w:rPr>
+          <w:rFonts w:eastAsia="Times New Roman"/>
+        </w:rPr>
+      </w:pPr>
+    </w:p>
+    <w:p>
+      <w:pPr>
+        <w:spacing w:after="0" w:line="240" w:lineRule="auto"/>
+        <w:rPr>
+          <w:rFonts w:eastAsia="Times New Roman"/>
+          <w:b/>
+        </w:rPr>
+      </w:pPr>
+      <w:proofErr w:type="spellStart"/>
+      <w:r>
+        <w:rPr>
+          <w:rFonts w:eastAsia="Times New Roman"/>
+          <w:b/>
+        </w:rPr>
+        <w:t>Gurobi</w:t>
+      </w:r>
+      <w:proofErr w:type="spellEnd"/>
+      <w:r>
+        <w:rPr>
+          <w:rFonts w:eastAsia="Times New Roman"/>
+          <w:b/>
+        </w:rPr>
+        <w:t xml:space="preserve"> </w:t>
+      </w:r>
+      <w:r>
+        <w:rPr>
+          <w:rFonts w:eastAsia="Times New Roman"/>
+          <w:b/>
+        </w:rPr>
+        <w:t>programming notes</w:t>
+      </w:r>
+    </w:p>
+    <w:p>
+      <w:pPr>
+        <w:spacing w:after="0" w:line="240" w:lineRule="auto"/>
+        <w:rPr>
+          <w:rFonts w:eastAsia="Times New Roman"/>
+        </w:rPr>
+      </w:pPr>
+    </w:p>
+    <w:p>
+      <w:pPr>
+        <w:spacing w:after="0" w:line="240" w:lineRule="auto"/>
+      </w:pPr>
+      <w:r>
+        <w:rPr>
+          <w:b/>
+        </w:rPr>
+        <w:t>Warm start</w:t>
+      </w:r>
+      <w:r>
+        <w:t xml:space="preserve">: each call of </w:t>
+      </w:r>
+      <w:proofErr w:type="spellStart"/>
+      <w:r>
+        <w:t>Gurobi</w:t>
+      </w:r>
+      <w:proofErr w:type="spellEnd"/>
+      <w:r>
+        <w:t xml:space="preserve"> to solve the LP should use the previous optimal solution (or it may run too slow). To make this easier, instead of rewriting the model each iteration, I modify existing constraints and objective. Since the list of constraints and variables stays the same, </w:t>
+      </w:r>
+      <w:proofErr w:type="spellStart"/>
+      <w:r>
+        <w:t>Gurobi</w:t>
+      </w:r>
+      <w:proofErr w:type="spellEnd"/>
+      <w:r>
+        <w:t xml:space="preserve"> can automatically use the warm start. </w:t>
+      </w:r>
+      <w:r>
+        <w:t>T</w:t>
+      </w:r>
+      <w:r>
+        <w:t xml:space="preserve">he constraint coefficients, constraint RHS, and objective coefficients </w:t>
+      </w:r>
+      <w:r>
+        <w:t>may change and still use a warm start.</w:t>
+      </w:r>
+      <w:r>
+        <w:t xml:space="preserve"> </w:t>
+      </w:r>
+      <w:proofErr w:type="spellStart"/>
+      <w:r>
+        <w:t>Gurobi</w:t>
+      </w:r>
+      <w:proofErr w:type="spellEnd"/>
+      <w:r>
+        <w:t xml:space="preserve"> documentation is confusing </w:t>
+      </w:r>
+      <w:hyperlink r:id="rId10" w:anchor="attr:PStart" w:history="1">
+        <w:r>
+          <w:rPr>
+            <w:rStyle w:val="Hyperlink"/>
+          </w:rPr>
+          <w:t>https://www.gurobi.com/documentation/9.5/refman/pstart.html#attr:PStart</w:t>
+        </w:r>
+      </w:hyperlink>
+      <w:r>
+        <w:t xml:space="preserve"> </w:t>
+      </w:r>
+    </w:p>
+    <w:p>
+      <w:pPr>
+        <w:spacing w:after="0" w:line="240" w:lineRule="auto"/>
+      </w:pPr>
+      <w:r>
+        <w:t xml:space="preserve">this is clearer: </w:t>
+      </w:r>
+      <w:hyperlink r:id="rId11" w:history="1">
+        <w:r>
+          <w:rPr>
+            <w:rStyle w:val="Hyperlink"/>
+          </w:rPr>
+          <w:t>https://www.gurobi.com/documentation/9.5/refman/start.html</w:t>
+        </w:r>
+      </w:hyperlink>
+      <w:r>
+        <w:t xml:space="preserve"> </w:t>
+      </w:r>
+    </w:p>
+    <w:p>
+      <w:pPr>
+        <w:spacing w:after="0" w:line="240" w:lineRule="auto"/>
+      </w:pPr>
+      <w:r>
+        <w:t xml:space="preserve">I assume that </w:t>
+      </w:r>
+      <w:proofErr w:type="spellStart"/>
+      <w:proofErr w:type="gramStart"/>
+      <w:r>
+        <w:t>Addconstrs</w:t>
+      </w:r>
+      <w:proofErr w:type="spellEnd"/>
+      <w:r>
+        <w:t>(</w:t>
+      </w:r>
+      <w:proofErr w:type="gramEnd"/>
+      <w:r>
+        <w:t xml:space="preserve">…, “C”), where C is an existing constraint, replaces the constraint and allows warm start. I know that </w:t>
+      </w:r>
+      <w:proofErr w:type="spellStart"/>
+      <w:r>
+        <w:t>setObjective</w:t>
+      </w:r>
+      <w:proofErr w:type="spellEnd"/>
+      <w:r>
+        <w:t xml:space="preserve"> works this way.</w:t>
+      </w:r>
+    </w:p>
+    <w:p>
+      <w:pPr>
+        <w:spacing w:after="0" w:line="240" w:lineRule="auto"/>
+      </w:pPr>
+    </w:p>
+    <w:p>
+      <w:pPr>
+        <w:spacing w:after="0" w:line="240" w:lineRule="auto"/>
+        <w:rPr>
+          <w:b/>
+        </w:rPr>
+      </w:pPr>
+      <w:r>
+        <w:rPr>
+          <w:b/>
+        </w:rPr>
+        <w:t xml:space="preserve">Variable coefficients </w:t>
+      </w:r>
+    </w:p>
+    <w:p>
+      <w:pPr>
+        <w:spacing w:after="0" w:line="240" w:lineRule="auto"/>
+      </w:pPr>
+      <w:r>
+        <w:t>I assume that when the coefficients are python variables</w:t>
+      </w:r>
+      <w:r>
+        <w:t>, e.g.,</w:t>
+      </w:r>
+    </w:p>
+    <w:p>
+      <w:pPr>
+        <w:spacing w:after="0" w:line="240" w:lineRule="auto"/>
+        <w:ind w:firstLine="720"/>
+      </w:pPr>
+      <w:proofErr w:type="spellStart"/>
+      <w:proofErr w:type="gramStart"/>
+      <w:r>
+        <w:t>a.setObjective</w:t>
+      </w:r>
+      <w:proofErr w:type="spellEnd"/>
+      <w:proofErr w:type="gramEnd"/>
+      <w:r>
+        <w:t>(C[</w:t>
+      </w:r>
+      <w:r>
+        <w:t>0</w:t>
+      </w:r>
+      <w:r>
+        <w:t>]*x[</w:t>
+      </w:r>
+      <w:r>
+        <w:t>0</w:t>
+      </w:r>
+      <w:r>
+        <w:t>]</w:t>
+      </w:r>
+      <w:r>
+        <w:t xml:space="preserve"> + C[1]*x[1]</w:t>
+      </w:r>
+      <w:r>
+        <w:t>, GRB.MAXIMIZE)</w:t>
+      </w:r>
+    </w:p>
+    <w:p>
+      <w:pPr>
+        <w:spacing w:after="0" w:line="240" w:lineRule="auto"/>
+      </w:pPr>
+      <w:r>
+        <w:t xml:space="preserve"> and those variables</w:t>
+      </w:r>
+      <w:r>
+        <w:t xml:space="preserve"> </w:t>
+      </w:r>
+      <w:proofErr w:type="gramStart"/>
+      <w:r>
+        <w:t>C[</w:t>
+      </w:r>
+      <w:proofErr w:type="gramEnd"/>
+      <w:r>
+        <w:t>0], C[1]</w:t>
+      </w:r>
+      <w:r>
+        <w:t xml:space="preserve"> are updated, the model is NOT updated. I believe the model uses the VALUES of these variables (when </w:t>
+      </w:r>
+      <w:proofErr w:type="gramStart"/>
+      <w:r>
+        <w:t>the .Add</w:t>
+      </w:r>
+      <w:proofErr w:type="gramEnd"/>
+      <w:r>
+        <w:t xml:space="preserve"> statements are executed) to define the model.</w:t>
+      </w:r>
+      <w:bookmarkStart w:id="0" w:name="_GoBack"/>
+      <w:bookmarkEnd w:id="0"/>
+    </w:p>
+    <w:p>
+      <w:pPr>
+        <w:spacing w:after="0" w:line="240" w:lineRule="auto"/>
+        <w:rPr>
+          <w:rFonts w:eastAsia="Times New Roman"/>
+        </w:rPr>
+      </w:pPr>
     </w:p>
     <w:sectPr>
       <w:pgSz w:w="12240" w:h="15840"/>
